--- a/Managment/Meeting Minutes/Meeting Minutes 13-04-18.docx
+++ b/Managment/Meeting Minutes/Meeting Minutes 13-04-18.docx
@@ -280,7 +280,19 @@
         <w:rPr>
           <w:rFonts w:ascii="Times New Roman" w:hAnsi="Times New Roman" w:cs="Times New Roman"/>
         </w:rPr>
-        <w:t xml:space="preserve"> and Douglas created another discord group and had a voice chat meeting discussing the progress of the group work. Thomas had done no work due to his Final Project taking a lot more time to complete then he expected. </w:t>
+        <w:t xml:space="preserve"> and Douglas created another discord group and had a voice chat meeting discussing the progress of the group work. Thomas had done no work due to his Final Project taking a lot more time to complete then he expected</w:t>
+      </w:r>
+      <w:r>
+        <w:rPr>
+          <w:rFonts w:ascii="Times New Roman" w:hAnsi="Times New Roman" w:cs="Times New Roman"/>
+        </w:rPr>
+        <w:t xml:space="preserve"> and said he will start to work on his tasks as soon as all the Final project work has been completed</w:t>
+      </w:r>
+      <w:r>
+        <w:rPr>
+          <w:rFonts w:ascii="Times New Roman" w:hAnsi="Times New Roman" w:cs="Times New Roman"/>
+        </w:rPr>
+        <w:t xml:space="preserve">. </w:t>
       </w:r>
       <w:proofErr w:type="spellStart"/>
       <w:r>
@@ -294,7 +306,59 @@
         <w:rPr>
           <w:rFonts w:ascii="Times New Roman" w:hAnsi="Times New Roman" w:cs="Times New Roman"/>
         </w:rPr>
-        <w:t xml:space="preserve"> only completed his playtesting feedback tasks and Douglas did minimal again due to Final Project work. </w:t>
+        <w:t xml:space="preserve"> only completed his playtesting feedback tasks </w:t>
+      </w:r>
+      <w:r>
+        <w:rPr>
+          <w:rFonts w:ascii="Times New Roman" w:hAnsi="Times New Roman" w:cs="Times New Roman"/>
+        </w:rPr>
+        <w:t>due to Final project work and his inability to complete the flags design task due to Thomas not completing his visual feedback tasks.</w:t>
+      </w:r>
+      <w:r>
+        <w:rPr>
+          <w:rFonts w:ascii="Times New Roman" w:hAnsi="Times New Roman" w:cs="Times New Roman"/>
+        </w:rPr>
+        <w:t xml:space="preserve"> Douglas did minimal again due to Final Project work</w:t>
+      </w:r>
+      <w:r>
+        <w:rPr>
+          <w:rFonts w:ascii="Times New Roman" w:hAnsi="Times New Roman" w:cs="Times New Roman"/>
+        </w:rPr>
+        <w:t xml:space="preserve"> but managed to implement the basics of the feedback we received from the previous sprint such as the obstacles and movement of the submarines. </w:t>
+      </w:r>
+      <w:proofErr w:type="spellStart"/>
+      <w:r>
+        <w:rPr>
+          <w:rFonts w:ascii="Times New Roman" w:hAnsi="Times New Roman" w:cs="Times New Roman"/>
+        </w:rPr>
+        <w:t>Callam</w:t>
+      </w:r>
+      <w:proofErr w:type="spellEnd"/>
+      <w:r>
+        <w:rPr>
+          <w:rFonts w:ascii="Times New Roman" w:hAnsi="Times New Roman" w:cs="Times New Roman"/>
+        </w:rPr>
+        <w:t xml:space="preserve"> wasn’t present in our meeting so we </w:t>
+      </w:r>
+      <w:proofErr w:type="spellStart"/>
+      <w:r>
+        <w:rPr>
+          <w:rFonts w:ascii="Times New Roman" w:hAnsi="Times New Roman" w:cs="Times New Roman"/>
+        </w:rPr>
+        <w:t>did’nt</w:t>
+      </w:r>
+      <w:proofErr w:type="spellEnd"/>
+      <w:r>
+        <w:rPr>
+          <w:rFonts w:ascii="Times New Roman" w:hAnsi="Times New Roman" w:cs="Times New Roman"/>
+        </w:rPr>
+        <w:t xml:space="preserve"> know his progress into his tasks but due to little activity on JIRA we assumed he did not complete his tasks either. </w:t>
+      </w:r>
+      <w:r>
+        <w:rPr>
+          <w:rFonts w:ascii="Times New Roman" w:hAnsi="Times New Roman" w:cs="Times New Roman"/>
+        </w:rPr>
+        <w:t xml:space="preserve"> </w:t>
       </w:r>
     </w:p>
     <w:p>
@@ -363,8 +427,6 @@
         </w:rPr>
         <w:t>as well as implementing the sound effects and music to our game build. Thomas has the same tasks in the previous sprint as well as completing the meeting minutes and setting the tasks.</w:t>
       </w:r>
-      <w:bookmarkStart w:id="0" w:name="_GoBack"/>
-      <w:bookmarkEnd w:id="0"/>
     </w:p>
     <w:p>
       <w:pPr>
@@ -575,6 +637,17 @@
           <w:rFonts w:ascii="Times New Roman" w:hAnsi="Times New Roman" w:cs="Times New Roman"/>
         </w:rPr>
       </w:pPr>
+      <w:r>
+        <w:rPr>
+          <w:rFonts w:ascii="Times New Roman" w:hAnsi="Times New Roman" w:cs="Times New Roman"/>
+        </w:rPr>
+        <w:t>Basic feedback edits implemented into current game build</w:t>
+      </w:r>
+    </w:p>
+    <w:p>
+      <w:pPr>
+        <w:pStyle w:val="Heading2"/>
+      </w:pPr>
     </w:p>
     <w:p>
       <w:pPr>
@@ -687,19 +760,13 @@
           <w:rFonts w:ascii="Times New Roman" w:hAnsi="Times New Roman" w:cs="Times New Roman"/>
         </w:rPr>
       </w:pPr>
-    </w:p>
-    <w:p>
-      <w:pPr>
-        <w:rPr>
-          <w:rFonts w:ascii="Times New Roman" w:hAnsi="Times New Roman" w:cs="Times New Roman"/>
-        </w:rPr>
-      </w:pPr>
+      <w:bookmarkStart w:id="0" w:name="_GoBack"/>
+      <w:bookmarkEnd w:id="0"/>
       <w:proofErr w:type="spellStart"/>
       <w:r>
         <w:rPr>
           <w:rFonts w:ascii="Times New Roman" w:hAnsi="Times New Roman" w:cs="Times New Roman"/>
         </w:rPr>
-        <w:lastRenderedPageBreak/>
         <w:t>Quwaine</w:t>
       </w:r>
       <w:proofErr w:type="spellEnd"/>
@@ -5695,7 +5762,7 @@
 </file>
 
 <file path=customXml/itemProps1.xml><?xml version="1.0" encoding="utf-8"?>
-<ds:datastoreItem xmlns:ds="http://schemas.openxmlformats.org/officeDocument/2006/customXml" ds:itemID="{4CC5C688-F28A-425F-8933-24330293D5B9}">
+<ds:datastoreItem xmlns:ds="http://schemas.openxmlformats.org/officeDocument/2006/customXml" ds:itemID="{5328BD67-D527-4D4A-B378-3EC479E6B05A}">
   <ds:schemaRefs>
     <ds:schemaRef ds:uri="http://schemas.openxmlformats.org/officeDocument/2006/bibliography"/>
   </ds:schemaRefs>
